--- a/F5HV4G_0223/F5HV4G_0223.docx
+++ b/F5HV4G_0223/F5HV4G_0223.docx
@@ -28,7 +28,13 @@
         <w:rPr>
           <w:sz w:val="56"/>
         </w:rPr>
-        <w:t>X. Gyak.</w:t>
+        <w:t>3</w:t>
+      </w:r>
+      <w:r>
+        <w:rPr>
+          <w:sz w:val="56"/>
+        </w:rPr>
+        <w:t>. Gyak.</w:t>
       </w:r>
     </w:p>
     <w:p>
@@ -428,6 +434,7 @@
       <w:r>
         <w:rPr>
           <w:b/>
+          <w:noProof/>
           <w:sz w:val="28"/>
         </w:rPr>
         <w:drawing>
@@ -488,6 +495,9 @@
         <w:spacing w:after="521"/>
       </w:pPr>
       <w:r>
+        <w:rPr>
+          <w:noProof/>
+        </w:rPr>
         <w:drawing>
           <wp:inline distT="0" distB="0" distL="0" distR="0" wp14:anchorId="5098F8C4" wp14:editId="6D6553D6">
             <wp:extent cx="6403975" cy="588010"/>
@@ -560,6 +570,7 @@
         <w:rPr>
           <w:b/>
           <w:bCs/>
+          <w:noProof/>
           <w:sz w:val="28"/>
           <w:szCs w:val="28"/>
         </w:rPr>
@@ -603,6 +614,7 @@
         <w:rPr>
           <w:b/>
           <w:bCs/>
+          <w:noProof/>
           <w:sz w:val="28"/>
           <w:szCs w:val="28"/>
         </w:rPr>
@@ -686,6 +698,7 @@
         <w:rPr>
           <w:b/>
           <w:bCs/>
+          <w:noProof/>
           <w:sz w:val="28"/>
           <w:szCs w:val="28"/>
         </w:rPr>
@@ -729,6 +742,7 @@
         <w:rPr>
           <w:b/>
           <w:bCs/>
+          <w:noProof/>
           <w:sz w:val="28"/>
           <w:szCs w:val="28"/>
         </w:rPr>
@@ -788,16 +802,7 @@
           <w:sz w:val="28"/>
           <w:szCs w:val="28"/>
         </w:rPr>
-        <w:t xml:space="preserve">6. feladat - </w:t>
-      </w:r>
-      <w:r>
-        <w:rPr>
-          <w:b/>
-          <w:bCs/>
-          <w:sz w:val="28"/>
-          <w:szCs w:val="28"/>
-        </w:rPr>
-        <w:t>Listázza a neptunkod katalógus tartalmát úgy, hogy megjelenjen az alkatalógusok tartalma is. Ezután listázza az aktuális (munka)katalógus nevét.</w:t>
+        <w:t>6. feladat - Listázza a neptunkod katalógus tartalmát úgy, hogy megjelenjen az alkatalógusok tartalma is. Ezután listázza az aktuális (munka)katalógus nevét.</w:t>
       </w:r>
     </w:p>
     <w:p>
@@ -816,6 +821,7 @@
         <w:rPr>
           <w:b/>
           <w:bCs/>
+          <w:noProof/>
           <w:sz w:val="28"/>
           <w:szCs w:val="28"/>
         </w:rPr>
@@ -859,6 +865,7 @@
         <w:rPr>
           <w:b/>
           <w:bCs/>
+          <w:noProof/>
           <w:sz w:val="28"/>
           <w:szCs w:val="28"/>
         </w:rPr>
@@ -960,6 +967,7 @@
         <w:rPr>
           <w:b/>
           <w:bCs/>
+          <w:noProof/>
           <w:sz w:val="28"/>
           <w:szCs w:val="28"/>
         </w:rPr>
@@ -1060,6 +1068,7 @@
         <w:rPr>
           <w:b/>
           <w:bCs/>
+          <w:noProof/>
           <w:sz w:val="28"/>
           <w:szCs w:val="28"/>
         </w:rPr>
@@ -1147,6 +1156,7 @@
         <w:rPr>
           <w:b/>
           <w:bCs/>
+          <w:noProof/>
           <w:sz w:val="28"/>
           <w:szCs w:val="28"/>
         </w:rPr>
@@ -1234,6 +1244,7 @@
         <w:rPr>
           <w:b/>
           <w:bCs/>
+          <w:noProof/>
           <w:sz w:val="28"/>
           <w:szCs w:val="28"/>
         </w:rPr>
@@ -1308,6 +1319,7 @@
         <w:rPr>
           <w:b/>
           <w:bCs/>
+          <w:noProof/>
           <w:sz w:val="28"/>
           <w:szCs w:val="28"/>
         </w:rPr>
@@ -1825,6 +1837,7 @@
   <w:style w:type="character" w:default="1" w:styleId="DefaultParagraphFont">
     <w:name w:val="Default Paragraph Font"/>
     <w:uiPriority w:val="1"/>
+    <w:semiHidden/>
     <w:unhideWhenUsed/>
   </w:style>
   <w:style w:type="table" w:default="1" w:styleId="TableNormal">
